--- a/sem1/ADS/lab1/Otchyot_L-1_K3121.docx
+++ b/sem1/ADS/lab1/Otchyot_L-1_K3121.docx
@@ -887,6 +887,14 @@
     </w:p>
     <w:sdt>
       <w:sdtPr>
+        <w:rPr>
+          <w:rFonts w:ascii="Times New Roman" w:eastAsia="Times New Roman" w:hAnsi="Times New Roman" w:cs="Times New Roman"/>
+          <w:b w:val="0"/>
+          <w:bCs w:val="0"/>
+          <w:color w:val="auto"/>
+          <w:sz w:val="24"/>
+          <w:szCs w:val="24"/>
+        </w:rPr>
         <w:id w:val="2108231066"/>
         <w:docPartObj>
           <w:docPartGallery w:val="Table of Contents"/>
@@ -895,11 +903,7 @@
       </w:sdtPr>
       <w:sdtEndPr>
         <w:rPr>
-          <w:rFonts w:ascii="Times New Roman" w:eastAsia="Times New Roman" w:hAnsi="Times New Roman" w:cs="Times New Roman"/>
           <w:noProof/>
-          <w:color w:val="auto"/>
-          <w:sz w:val="24"/>
-          <w:szCs w:val="24"/>
         </w:rPr>
       </w:sdtEndPr>
       <w:sdtContent>
@@ -5370,7 +5374,6 @@
         <w:rPr>
           <w:sz w:val="28"/>
           <w:szCs w:val="28"/>
-          <w:lang w:val="en-US"/>
         </w:rPr>
       </w:pPr>
       <w:r>
@@ -5632,81 +5635,6 @@
           <w:sz w:val="28"/>
           <w:szCs w:val="28"/>
         </w:rPr>
-      </w:pPr>
-      <w:r>
-        <w:rPr>
-          <w:sz w:val="28"/>
-          <w:szCs w:val="28"/>
-        </w:rPr>
-        <w:t xml:space="preserve">В ходе работы была изучена работа в Python, в частности с матрицами. Также я ознакомился с библиотекой </w:t>
-      </w:r>
-      <w:proofErr w:type="spellStart"/>
-      <w:r>
-        <w:rPr>
-          <w:sz w:val="28"/>
-          <w:szCs w:val="28"/>
-        </w:rPr>
-        <w:t>numpy</w:t>
-      </w:r>
-      <w:proofErr w:type="spellEnd"/>
-      <w:r>
-        <w:rPr>
-          <w:sz w:val="28"/>
-          <w:szCs w:val="28"/>
-        </w:rPr>
-        <w:t xml:space="preserve">. Я написал функции для транспонирования умножения матриц, для нахождения их ранга и обратной матрицы. Также выполнил те же задания с использованием </w:t>
-      </w:r>
-      <w:proofErr w:type="spellStart"/>
-      <w:r>
-        <w:rPr>
-          <w:sz w:val="28"/>
-          <w:szCs w:val="28"/>
-        </w:rPr>
-        <w:t>numpy</w:t>
-      </w:r>
-      <w:proofErr w:type="spellEnd"/>
-      <w:r>
-        <w:rPr>
-          <w:sz w:val="28"/>
-          <w:szCs w:val="28"/>
-        </w:rPr>
-        <w:t xml:space="preserve"> и сравнил два кода. Скажу, что </w:t>
-      </w:r>
-      <w:proofErr w:type="spellStart"/>
-      <w:r>
-        <w:rPr>
-          <w:sz w:val="28"/>
-          <w:szCs w:val="28"/>
-        </w:rPr>
-        <w:t>numpy</w:t>
-      </w:r>
-      <w:proofErr w:type="spellEnd"/>
-      <w:r>
-        <w:rPr>
-          <w:sz w:val="28"/>
-          <w:szCs w:val="28"/>
-        </w:rPr>
-        <w:t xml:space="preserve"> определенно выигрывает и в удобстве, и в быстроте.</w:t>
-      </w:r>
-    </w:p>
-    <w:p>
-      <w:pPr>
-        <w:spacing w:before="0"/>
-        <w:ind w:firstLine="717"/>
-        <w:rPr>
-          <w:sz w:val="28"/>
-          <w:szCs w:val="28"/>
-        </w:rPr>
-      </w:pPr>
-    </w:p>
-    <w:p>
-      <w:pPr>
-        <w:spacing w:before="0"/>
-        <w:ind w:firstLine="717"/>
-        <w:rPr>
-          <w:sz w:val="28"/>
-          <w:szCs w:val="28"/>
-        </w:rPr>
         <w:sectPr>
           <w:headerReference w:type="default" r:id="rId29"/>
           <w:footerReference w:type="default" r:id="rId30"/>
@@ -5720,263 +5648,55 @@
           <w:sz w:val="28"/>
           <w:szCs w:val="28"/>
         </w:rPr>
-        <w:t xml:space="preserve">Ссылка  на </w:t>
-      </w:r>
-      <w:r>
-        <w:rPr>
-          <w:sz w:val="28"/>
-          <w:szCs w:val="28"/>
-          <w:lang w:val="en-US"/>
-        </w:rPr>
-        <w:t>GitHub</w:t>
-      </w:r>
-      <w:r>
-        <w:rPr>
-          <w:sz w:val="28"/>
-          <w:szCs w:val="28"/>
-        </w:rPr>
-        <w:t xml:space="preserve">: </w:t>
-      </w:r>
-      <w:r>
-        <w:rPr>
-          <w:sz w:val="28"/>
-          <w:szCs w:val="28"/>
-          <w:lang w:val="en-US"/>
-        </w:rPr>
-        <w:fldChar w:fldCharType="begin"/>
-      </w:r>
-      <w:r>
-        <w:rPr>
-          <w:sz w:val="28"/>
-          <w:szCs w:val="28"/>
-        </w:rPr>
-        <w:instrText xml:space="preserve"> </w:instrText>
-      </w:r>
-      <w:r>
-        <w:rPr>
-          <w:sz w:val="28"/>
-          <w:szCs w:val="28"/>
-          <w:lang w:val="en-US"/>
-        </w:rPr>
-        <w:instrText>HYPERLINK</w:instrText>
-      </w:r>
-      <w:r>
-        <w:rPr>
-          <w:sz w:val="28"/>
-          <w:szCs w:val="28"/>
-        </w:rPr>
-        <w:instrText xml:space="preserve"> "</w:instrText>
-      </w:r>
-      <w:r>
-        <w:rPr>
-          <w:sz w:val="28"/>
-          <w:szCs w:val="28"/>
-          <w:lang w:val="en-US"/>
-        </w:rPr>
-        <w:instrText>https</w:instrText>
-      </w:r>
-      <w:r>
-        <w:rPr>
-          <w:sz w:val="28"/>
-          <w:szCs w:val="28"/>
-        </w:rPr>
-        <w:instrText>://</w:instrText>
-      </w:r>
-      <w:r>
-        <w:rPr>
-          <w:sz w:val="28"/>
-          <w:szCs w:val="28"/>
-          <w:lang w:val="en-US"/>
-        </w:rPr>
-        <w:instrText>github</w:instrText>
-      </w:r>
-      <w:r>
-        <w:rPr>
-          <w:sz w:val="28"/>
-          <w:szCs w:val="28"/>
-        </w:rPr>
-        <w:instrText>.</w:instrText>
-      </w:r>
-      <w:r>
-        <w:rPr>
-          <w:sz w:val="28"/>
-          <w:szCs w:val="28"/>
-          <w:lang w:val="en-US"/>
-        </w:rPr>
-        <w:instrText>com</w:instrText>
-      </w:r>
-      <w:r>
-        <w:rPr>
-          <w:sz w:val="28"/>
-          <w:szCs w:val="28"/>
-        </w:rPr>
-        <w:instrText>/</w:instrText>
-      </w:r>
-      <w:r>
-        <w:rPr>
-          <w:sz w:val="28"/>
-          <w:szCs w:val="28"/>
-          <w:lang w:val="en-US"/>
-        </w:rPr>
-        <w:instrText>estle</w:instrText>
-      </w:r>
-      <w:r>
-        <w:rPr>
-          <w:sz w:val="28"/>
-          <w:szCs w:val="28"/>
-        </w:rPr>
-        <w:instrText>/</w:instrText>
-      </w:r>
-      <w:r>
-        <w:rPr>
-          <w:sz w:val="28"/>
-          <w:szCs w:val="28"/>
-          <w:lang w:val="en-US"/>
-        </w:rPr>
-        <w:instrText>lab</w:instrText>
-      </w:r>
-      <w:r>
-        <w:rPr>
-          <w:sz w:val="28"/>
-          <w:szCs w:val="28"/>
-        </w:rPr>
-        <w:instrText>1</w:instrText>
-      </w:r>
-      <w:r>
-        <w:rPr>
-          <w:sz w:val="28"/>
-          <w:szCs w:val="28"/>
-          <w:lang w:val="en-US"/>
-        </w:rPr>
-        <w:instrText>ADs</w:instrText>
-      </w:r>
-      <w:r>
-        <w:rPr>
-          <w:sz w:val="28"/>
-          <w:szCs w:val="28"/>
-        </w:rPr>
-        <w:instrText xml:space="preserve">" </w:instrText>
-      </w:r>
-      <w:r>
-        <w:rPr>
-          <w:sz w:val="28"/>
-          <w:szCs w:val="28"/>
-          <w:lang w:val="en-US"/>
-        </w:rPr>
-      </w:r>
-      <w:r>
-        <w:rPr>
-          <w:sz w:val="28"/>
-          <w:szCs w:val="28"/>
-          <w:lang w:val="en-US"/>
-        </w:rPr>
-        <w:fldChar w:fldCharType="separate"/>
-      </w:r>
-      <w:r>
-        <w:rPr>
-          <w:rStyle w:val="a6"/>
-          <w:sz w:val="28"/>
-          <w:szCs w:val="28"/>
-          <w:lang w:val="en-US"/>
-        </w:rPr>
-        <w:t>https</w:t>
-      </w:r>
-      <w:r>
-        <w:rPr>
-          <w:rStyle w:val="a6"/>
-          <w:sz w:val="28"/>
-          <w:szCs w:val="28"/>
-        </w:rPr>
-        <w:t>://</w:t>
+        <w:t xml:space="preserve">В ходе работы была изучена работа в Python, в частности с матрицами. Также я ознакомился с библиотекой </w:t>
       </w:r>
       <w:proofErr w:type="spellStart"/>
       <w:r>
         <w:rPr>
-          <w:rStyle w:val="a6"/>
-          <w:sz w:val="28"/>
-          <w:szCs w:val="28"/>
-          <w:lang w:val="en-US"/>
-        </w:rPr>
-        <w:t>github</w:t>
+          <w:sz w:val="28"/>
+          <w:szCs w:val="28"/>
+        </w:rPr>
+        <w:t>numpy</w:t>
       </w:r>
       <w:proofErr w:type="spellEnd"/>
       <w:r>
         <w:rPr>
-          <w:rStyle w:val="a6"/>
-          <w:sz w:val="28"/>
-          <w:szCs w:val="28"/>
-        </w:rPr>
-        <w:t>.</w:t>
-      </w:r>
-      <w:r>
-        <w:rPr>
-          <w:rStyle w:val="a6"/>
-          <w:sz w:val="28"/>
-          <w:szCs w:val="28"/>
-          <w:lang w:val="en-US"/>
-        </w:rPr>
-        <w:t>com</w:t>
-      </w:r>
-      <w:r>
-        <w:rPr>
-          <w:rStyle w:val="a6"/>
-          <w:sz w:val="28"/>
-          <w:szCs w:val="28"/>
-        </w:rPr>
-        <w:t>/</w:t>
+          <w:sz w:val="28"/>
+          <w:szCs w:val="28"/>
+        </w:rPr>
+        <w:t xml:space="preserve">. Я написал функции для транспонирования умножения матриц, для нахождения их ранга и обратной матрицы. Также выполнил те же задания с использованием </w:t>
       </w:r>
       <w:proofErr w:type="spellStart"/>
       <w:r>
         <w:rPr>
-          <w:rStyle w:val="a6"/>
-          <w:sz w:val="28"/>
-          <w:szCs w:val="28"/>
-          <w:lang w:val="en-US"/>
-        </w:rPr>
-        <w:t>estle</w:t>
+          <w:sz w:val="28"/>
+          <w:szCs w:val="28"/>
+        </w:rPr>
+        <w:t>numpy</w:t>
       </w:r>
       <w:proofErr w:type="spellEnd"/>
       <w:r>
         <w:rPr>
-          <w:rStyle w:val="a6"/>
-          <w:sz w:val="28"/>
-          <w:szCs w:val="28"/>
-        </w:rPr>
-        <w:t>/</w:t>
-      </w:r>
-      <w:r>
-        <w:rPr>
-          <w:rStyle w:val="a6"/>
-          <w:sz w:val="28"/>
-          <w:szCs w:val="28"/>
-          <w:lang w:val="en-US"/>
-        </w:rPr>
-        <w:t>lab</w:t>
-      </w:r>
-      <w:r>
-        <w:rPr>
-          <w:rStyle w:val="a6"/>
-          <w:sz w:val="28"/>
-          <w:szCs w:val="28"/>
-        </w:rPr>
-        <w:t>1</w:t>
-      </w:r>
-      <w:r>
-        <w:rPr>
-          <w:rStyle w:val="a6"/>
-          <w:sz w:val="28"/>
-          <w:szCs w:val="28"/>
-          <w:lang w:val="en-US"/>
-        </w:rPr>
-        <w:t>ADs</w:t>
-      </w:r>
-      <w:r>
-        <w:rPr>
-          <w:sz w:val="28"/>
-          <w:szCs w:val="28"/>
-          <w:lang w:val="en-US"/>
-        </w:rPr>
-        <w:fldChar w:fldCharType="end"/>
+          <w:sz w:val="28"/>
+          <w:szCs w:val="28"/>
+        </w:rPr>
+        <w:t xml:space="preserve"> и сравнил два кода. Скажу, что </w:t>
+      </w:r>
+      <w:proofErr w:type="spellStart"/>
+      <w:r>
+        <w:rPr>
+          <w:sz w:val="28"/>
+          <w:szCs w:val="28"/>
+        </w:rPr>
+        <w:t>numpy</w:t>
+      </w:r>
+      <w:proofErr w:type="spellEnd"/>
+      <w:r>
+        <w:rPr>
+          <w:sz w:val="28"/>
+          <w:szCs w:val="28"/>
+        </w:rPr>
+        <w:t xml:space="preserve"> определенно выигрывает и в удобстве, и в быстроте.</w:t>
       </w:r>
     </w:p>
     <w:p>
@@ -5995,8 +5715,12 @@
     </w:p>
     <w:p>
       <w:pPr>
+        <w:pStyle w:val="a8"/>
+        <w:numPr>
+          <w:ilvl w:val="0"/>
+          <w:numId w:val="3"/>
+        </w:numPr>
         <w:spacing w:before="0"/>
-        <w:ind w:firstLine="717"/>
         <w:jc w:val="left"/>
         <w:rPr>
           <w:sz w:val="28"/>
@@ -6004,15 +5728,7 @@
           <w:highlight w:val="white"/>
         </w:rPr>
       </w:pPr>
-      <w:r>
-        <w:rPr>
-          <w:sz w:val="28"/>
-          <w:szCs w:val="28"/>
-        </w:rPr>
-        <w:t xml:space="preserve">1 </w:t>
-      </w:r>
       <w:proofErr w:type="spellStart"/>
-      <w:proofErr w:type="gramStart"/>
       <w:r>
         <w:rPr>
           <w:sz w:val="28"/>
@@ -6026,24 +5742,21 @@
           <w:sz w:val="28"/>
           <w:szCs w:val="28"/>
         </w:rPr>
-        <w:t xml:space="preserve">: </w:t>
-      </w:r>
-      <w:r>
-        <w:rPr>
-          <w:sz w:val="28"/>
-          <w:szCs w:val="28"/>
-          <w:highlight w:val="white"/>
-        </w:rPr>
-        <w:t xml:space="preserve"> офиц.</w:t>
-      </w:r>
-      <w:proofErr w:type="gramEnd"/>
-      <w:r>
-        <w:rPr>
-          <w:sz w:val="28"/>
-          <w:szCs w:val="28"/>
-          <w:highlight w:val="white"/>
-        </w:rPr>
-        <w:t xml:space="preserve"> сайт.</w:t>
+        <w:t xml:space="preserve"> [</w:t>
+      </w:r>
+      <w:r>
+        <w:rPr>
+          <w:sz w:val="28"/>
+          <w:szCs w:val="28"/>
+        </w:rPr>
+        <w:t>Интернет-статья</w:t>
+      </w:r>
+      <w:r>
+        <w:rPr>
+          <w:sz w:val="28"/>
+          <w:szCs w:val="28"/>
+        </w:rPr>
+        <w:t xml:space="preserve">] </w:t>
       </w:r>
       <m:oMath>
         <m:r>
@@ -6054,6 +5767,14 @@
           </w:rPr>
           <m:t>-</m:t>
         </m:r>
+        <m:r>
+          <w:rPr>
+            <w:rFonts w:ascii="Cambria Math" w:eastAsia="Cambria Math" w:hAnsi="Cambria Math" w:cs="Cambria Math"/>
+            <w:sz w:val="28"/>
+            <w:szCs w:val="28"/>
+          </w:rPr>
+          <m:t xml:space="preserve"> </m:t>
+        </m:r>
       </m:oMath>
       <w:r>
         <w:rPr>
@@ -6068,7 +5789,24 @@
           <w:sz w:val="28"/>
           <w:szCs w:val="28"/>
         </w:rPr>
-        <w:t>: https://pythonist.ru/kak-transponirovat-matriczu-v-python/ (Дата</w:t>
+        <w:t xml:space="preserve">: </w:t>
+      </w:r>
+      <w:hyperlink r:id="rId31" w:history="1">
+        <w:r>
+          <w:rPr>
+            <w:rStyle w:val="a6"/>
+            <w:sz w:val="28"/>
+            <w:szCs w:val="28"/>
+          </w:rPr>
+          <w:t>https://pythonist.ru/kak-transponirovat-matriczu-v-python/</w:t>
+        </w:r>
+      </w:hyperlink>
+      <w:r>
+        <w:rPr>
+          <w:sz w:val="28"/>
+          <w:szCs w:val="28"/>
+        </w:rPr>
+        <w:t xml:space="preserve"> (Дата</w:t>
       </w:r>
       <w:r>
         <w:rPr>
@@ -6093,6 +5831,292 @@
           <w:highlight w:val="white"/>
         </w:rPr>
         <w:t>.10.2022).</w:t>
+      </w:r>
+    </w:p>
+    <w:p>
+      <w:pPr>
+        <w:pStyle w:val="a8"/>
+        <w:numPr>
+          <w:ilvl w:val="0"/>
+          <w:numId w:val="3"/>
+        </w:numPr>
+        <w:spacing w:before="0"/>
+        <w:jc w:val="left"/>
+        <w:rPr>
+          <w:sz w:val="28"/>
+          <w:szCs w:val="28"/>
+          <w:highlight w:val="white"/>
+        </w:rPr>
+      </w:pPr>
+      <w:r>
+        <w:rPr>
+          <w:sz w:val="28"/>
+          <w:szCs w:val="28"/>
+          <w:highlight w:val="white"/>
+          <w:lang w:val="en-US"/>
+        </w:rPr>
+        <w:t>GitHub</w:t>
+      </w:r>
+      <w:r>
+        <w:rPr>
+          <w:sz w:val="28"/>
+          <w:szCs w:val="28"/>
+          <w:highlight w:val="white"/>
+        </w:rPr>
+        <w:t xml:space="preserve"> [</w:t>
+      </w:r>
+      <w:r>
+        <w:rPr>
+          <w:sz w:val="28"/>
+          <w:szCs w:val="28"/>
+          <w:highlight w:val="white"/>
+        </w:rPr>
+        <w:t>Электронный ресурс</w:t>
+      </w:r>
+      <w:r>
+        <w:rPr>
+          <w:sz w:val="28"/>
+          <w:szCs w:val="28"/>
+          <w:highlight w:val="white"/>
+        </w:rPr>
+        <w:t xml:space="preserve">] – </w:t>
+      </w:r>
+      <w:r>
+        <w:rPr>
+          <w:sz w:val="28"/>
+          <w:szCs w:val="28"/>
+          <w:highlight w:val="white"/>
+          <w:lang w:val="en-US"/>
+        </w:rPr>
+        <w:t>URL</w:t>
+      </w:r>
+      <w:r>
+        <w:rPr>
+          <w:sz w:val="28"/>
+          <w:szCs w:val="28"/>
+          <w:highlight w:val="white"/>
+        </w:rPr>
+        <w:t xml:space="preserve">: </w:t>
+      </w:r>
+      <w:hyperlink r:id="rId32" w:history="1">
+        <w:r>
+          <w:rPr>
+            <w:rStyle w:val="a6"/>
+            <w:sz w:val="28"/>
+            <w:szCs w:val="28"/>
+            <w:lang w:val="en-US"/>
+          </w:rPr>
+          <w:t>https</w:t>
+        </w:r>
+        <w:r>
+          <w:rPr>
+            <w:rStyle w:val="a6"/>
+            <w:sz w:val="28"/>
+            <w:szCs w:val="28"/>
+          </w:rPr>
+          <w:t>://</w:t>
+        </w:r>
+        <w:proofErr w:type="spellStart"/>
+        <w:r>
+          <w:rPr>
+            <w:rStyle w:val="a6"/>
+            <w:sz w:val="28"/>
+            <w:szCs w:val="28"/>
+            <w:lang w:val="en-US"/>
+          </w:rPr>
+          <w:t>github</w:t>
+        </w:r>
+        <w:proofErr w:type="spellEnd"/>
+        <w:r>
+          <w:rPr>
+            <w:rStyle w:val="a6"/>
+            <w:sz w:val="28"/>
+            <w:szCs w:val="28"/>
+          </w:rPr>
+          <w:t>.</w:t>
+        </w:r>
+        <w:r>
+          <w:rPr>
+            <w:rStyle w:val="a6"/>
+            <w:sz w:val="28"/>
+            <w:szCs w:val="28"/>
+            <w:lang w:val="en-US"/>
+          </w:rPr>
+          <w:t>com</w:t>
+        </w:r>
+        <w:r>
+          <w:rPr>
+            <w:rStyle w:val="a6"/>
+            <w:sz w:val="28"/>
+            <w:szCs w:val="28"/>
+          </w:rPr>
+          <w:t>/</w:t>
+        </w:r>
+        <w:proofErr w:type="spellStart"/>
+        <w:r>
+          <w:rPr>
+            <w:rStyle w:val="a6"/>
+            <w:sz w:val="28"/>
+            <w:szCs w:val="28"/>
+            <w:lang w:val="en-US"/>
+          </w:rPr>
+          <w:t>estle</w:t>
+        </w:r>
+        <w:proofErr w:type="spellEnd"/>
+        <w:r>
+          <w:rPr>
+            <w:rStyle w:val="a6"/>
+            <w:sz w:val="28"/>
+            <w:szCs w:val="28"/>
+          </w:rPr>
+          <w:t>/</w:t>
+        </w:r>
+        <w:proofErr w:type="spellStart"/>
+        <w:r>
+          <w:rPr>
+            <w:rStyle w:val="a6"/>
+            <w:sz w:val="28"/>
+            <w:szCs w:val="28"/>
+            <w:lang w:val="en-US"/>
+          </w:rPr>
+          <w:t>itmo</w:t>
+        </w:r>
+        <w:proofErr w:type="spellEnd"/>
+        <w:r>
+          <w:rPr>
+            <w:rStyle w:val="a6"/>
+            <w:sz w:val="28"/>
+            <w:szCs w:val="28"/>
+          </w:rPr>
+          <w:t>-</w:t>
+        </w:r>
+        <w:proofErr w:type="spellStart"/>
+        <w:r>
+          <w:rPr>
+            <w:rStyle w:val="a6"/>
+            <w:sz w:val="28"/>
+            <w:szCs w:val="28"/>
+            <w:lang w:val="en-US"/>
+          </w:rPr>
+          <w:t>uni</w:t>
+        </w:r>
+        <w:proofErr w:type="spellEnd"/>
+        <w:r>
+          <w:rPr>
+            <w:rStyle w:val="a6"/>
+            <w:sz w:val="28"/>
+            <w:szCs w:val="28"/>
+          </w:rPr>
+          <w:t>/</w:t>
+        </w:r>
+        <w:r>
+          <w:rPr>
+            <w:rStyle w:val="a6"/>
+            <w:sz w:val="28"/>
+            <w:szCs w:val="28"/>
+            <w:lang w:val="en-US"/>
+          </w:rPr>
+          <w:t>tree</w:t>
+        </w:r>
+        <w:r>
+          <w:rPr>
+            <w:rStyle w:val="a6"/>
+            <w:sz w:val="28"/>
+            <w:szCs w:val="28"/>
+          </w:rPr>
+          <w:t>/</w:t>
+        </w:r>
+        <w:r>
+          <w:rPr>
+            <w:rStyle w:val="a6"/>
+            <w:sz w:val="28"/>
+            <w:szCs w:val="28"/>
+            <w:lang w:val="en-US"/>
+          </w:rPr>
+          <w:t>main</w:t>
+        </w:r>
+        <w:r>
+          <w:rPr>
+            <w:rStyle w:val="a6"/>
+            <w:sz w:val="28"/>
+            <w:szCs w:val="28"/>
+          </w:rPr>
+          <w:t>/</w:t>
+        </w:r>
+        <w:proofErr w:type="spellStart"/>
+        <w:r>
+          <w:rPr>
+            <w:rStyle w:val="a6"/>
+            <w:sz w:val="28"/>
+            <w:szCs w:val="28"/>
+            <w:lang w:val="en-US"/>
+          </w:rPr>
+          <w:t>sem</w:t>
+        </w:r>
+        <w:proofErr w:type="spellEnd"/>
+        <w:r>
+          <w:rPr>
+            <w:rStyle w:val="a6"/>
+            <w:sz w:val="28"/>
+            <w:szCs w:val="28"/>
+          </w:rPr>
+          <w:t>1/</w:t>
+        </w:r>
+        <w:r>
+          <w:rPr>
+            <w:rStyle w:val="a6"/>
+            <w:sz w:val="28"/>
+            <w:szCs w:val="28"/>
+            <w:lang w:val="en-US"/>
+          </w:rPr>
+          <w:t>ADS</w:t>
+        </w:r>
+        <w:r>
+          <w:rPr>
+            <w:rStyle w:val="a6"/>
+            <w:sz w:val="28"/>
+            <w:szCs w:val="28"/>
+          </w:rPr>
+          <w:t>/</w:t>
+        </w:r>
+        <w:r>
+          <w:rPr>
+            <w:rStyle w:val="a6"/>
+            <w:sz w:val="28"/>
+            <w:szCs w:val="28"/>
+            <w:lang w:val="en-US"/>
+          </w:rPr>
+          <w:t>lab</w:t>
+        </w:r>
+        <w:r>
+          <w:rPr>
+            <w:rStyle w:val="a6"/>
+            <w:sz w:val="28"/>
+            <w:szCs w:val="28"/>
+          </w:rPr>
+          <w:t>1</w:t>
+        </w:r>
+      </w:hyperlink>
+      <w:r>
+        <w:rPr>
+          <w:sz w:val="28"/>
+          <w:szCs w:val="28"/>
+        </w:rPr>
+        <w:t xml:space="preserve"> (</w:t>
+      </w:r>
+      <w:r>
+        <w:rPr>
+          <w:sz w:val="28"/>
+          <w:szCs w:val="28"/>
+        </w:rPr>
+        <w:t xml:space="preserve">Дата обращения </w:t>
+      </w:r>
+      <w:r>
+        <w:rPr>
+          <w:sz w:val="28"/>
+          <w:szCs w:val="28"/>
+        </w:rPr>
+        <w:t>29.12.2022)</w:t>
       </w:r>
     </w:p>
     <w:p>
@@ -6432,8 +6456,186 @@
       </w:rPr>
     </w:lvl>
   </w:abstractNum>
+  <w:abstractNum w:abstractNumId="1" w15:restartNumberingAfterBreak="0">
+    <w:nsid w:val="51B41F4E"/>
+    <w:multiLevelType w:val="hybridMultilevel"/>
+    <w:tmpl w:val="6810BED0"/>
+    <w:lvl w:ilvl="0" w:tplc="0419000F">
+      <w:start w:val="1"/>
+      <w:numFmt w:val="decimal"/>
+      <w:lvlText w:val="%1."/>
+      <w:lvlJc w:val="left"/>
+      <w:pPr>
+        <w:ind w:left="784" w:hanging="360"/>
+      </w:pPr>
+    </w:lvl>
+    <w:lvl w:ilvl="1" w:tplc="04190019" w:tentative="1">
+      <w:start w:val="1"/>
+      <w:numFmt w:val="lowerLetter"/>
+      <w:lvlText w:val="%2."/>
+      <w:lvlJc w:val="left"/>
+      <w:pPr>
+        <w:ind w:left="1504" w:hanging="360"/>
+      </w:pPr>
+    </w:lvl>
+    <w:lvl w:ilvl="2" w:tplc="0419001B" w:tentative="1">
+      <w:start w:val="1"/>
+      <w:numFmt w:val="lowerRoman"/>
+      <w:lvlText w:val="%3."/>
+      <w:lvlJc w:val="right"/>
+      <w:pPr>
+        <w:ind w:left="2224" w:hanging="180"/>
+      </w:pPr>
+    </w:lvl>
+    <w:lvl w:ilvl="3" w:tplc="0419000F" w:tentative="1">
+      <w:start w:val="1"/>
+      <w:numFmt w:val="decimal"/>
+      <w:lvlText w:val="%4."/>
+      <w:lvlJc w:val="left"/>
+      <w:pPr>
+        <w:ind w:left="2944" w:hanging="360"/>
+      </w:pPr>
+    </w:lvl>
+    <w:lvl w:ilvl="4" w:tplc="04190019" w:tentative="1">
+      <w:start w:val="1"/>
+      <w:numFmt w:val="lowerLetter"/>
+      <w:lvlText w:val="%5."/>
+      <w:lvlJc w:val="left"/>
+      <w:pPr>
+        <w:ind w:left="3664" w:hanging="360"/>
+      </w:pPr>
+    </w:lvl>
+    <w:lvl w:ilvl="5" w:tplc="0419001B" w:tentative="1">
+      <w:start w:val="1"/>
+      <w:numFmt w:val="lowerRoman"/>
+      <w:lvlText w:val="%6."/>
+      <w:lvlJc w:val="right"/>
+      <w:pPr>
+        <w:ind w:left="4384" w:hanging="180"/>
+      </w:pPr>
+    </w:lvl>
+    <w:lvl w:ilvl="6" w:tplc="0419000F" w:tentative="1">
+      <w:start w:val="1"/>
+      <w:numFmt w:val="decimal"/>
+      <w:lvlText w:val="%7."/>
+      <w:lvlJc w:val="left"/>
+      <w:pPr>
+        <w:ind w:left="5104" w:hanging="360"/>
+      </w:pPr>
+    </w:lvl>
+    <w:lvl w:ilvl="7" w:tplc="04190019" w:tentative="1">
+      <w:start w:val="1"/>
+      <w:numFmt w:val="lowerLetter"/>
+      <w:lvlText w:val="%8."/>
+      <w:lvlJc w:val="left"/>
+      <w:pPr>
+        <w:ind w:left="5824" w:hanging="360"/>
+      </w:pPr>
+    </w:lvl>
+    <w:lvl w:ilvl="8" w:tplc="0419001B" w:tentative="1">
+      <w:start w:val="1"/>
+      <w:numFmt w:val="lowerRoman"/>
+      <w:lvlText w:val="%9."/>
+      <w:lvlJc w:val="right"/>
+      <w:pPr>
+        <w:ind w:left="6544" w:hanging="180"/>
+      </w:pPr>
+    </w:lvl>
+  </w:abstractNum>
+  <w:abstractNum w:abstractNumId="2" w15:restartNumberingAfterBreak="0">
+    <w:nsid w:val="7924347D"/>
+    <w:multiLevelType w:val="hybridMultilevel"/>
+    <w:tmpl w:val="D96810C8"/>
+    <w:lvl w:ilvl="0" w:tplc="0419000F">
+      <w:start w:val="1"/>
+      <w:numFmt w:val="decimal"/>
+      <w:lvlText w:val="%1."/>
+      <w:lvlJc w:val="left"/>
+      <w:pPr>
+        <w:ind w:left="1437" w:hanging="360"/>
+      </w:pPr>
+    </w:lvl>
+    <w:lvl w:ilvl="1" w:tplc="04190019" w:tentative="1">
+      <w:start w:val="1"/>
+      <w:numFmt w:val="lowerLetter"/>
+      <w:lvlText w:val="%2."/>
+      <w:lvlJc w:val="left"/>
+      <w:pPr>
+        <w:ind w:left="2157" w:hanging="360"/>
+      </w:pPr>
+    </w:lvl>
+    <w:lvl w:ilvl="2" w:tplc="0419001B" w:tentative="1">
+      <w:start w:val="1"/>
+      <w:numFmt w:val="lowerRoman"/>
+      <w:lvlText w:val="%3."/>
+      <w:lvlJc w:val="right"/>
+      <w:pPr>
+        <w:ind w:left="2877" w:hanging="180"/>
+      </w:pPr>
+    </w:lvl>
+    <w:lvl w:ilvl="3" w:tplc="0419000F" w:tentative="1">
+      <w:start w:val="1"/>
+      <w:numFmt w:val="decimal"/>
+      <w:lvlText w:val="%4."/>
+      <w:lvlJc w:val="left"/>
+      <w:pPr>
+        <w:ind w:left="3597" w:hanging="360"/>
+      </w:pPr>
+    </w:lvl>
+    <w:lvl w:ilvl="4" w:tplc="04190019" w:tentative="1">
+      <w:start w:val="1"/>
+      <w:numFmt w:val="lowerLetter"/>
+      <w:lvlText w:val="%5."/>
+      <w:lvlJc w:val="left"/>
+      <w:pPr>
+        <w:ind w:left="4317" w:hanging="360"/>
+      </w:pPr>
+    </w:lvl>
+    <w:lvl w:ilvl="5" w:tplc="0419001B" w:tentative="1">
+      <w:start w:val="1"/>
+      <w:numFmt w:val="lowerRoman"/>
+      <w:lvlText w:val="%6."/>
+      <w:lvlJc w:val="right"/>
+      <w:pPr>
+        <w:ind w:left="5037" w:hanging="180"/>
+      </w:pPr>
+    </w:lvl>
+    <w:lvl w:ilvl="6" w:tplc="0419000F" w:tentative="1">
+      <w:start w:val="1"/>
+      <w:numFmt w:val="decimal"/>
+      <w:lvlText w:val="%7."/>
+      <w:lvlJc w:val="left"/>
+      <w:pPr>
+        <w:ind w:left="5757" w:hanging="360"/>
+      </w:pPr>
+    </w:lvl>
+    <w:lvl w:ilvl="7" w:tplc="04190019" w:tentative="1">
+      <w:start w:val="1"/>
+      <w:numFmt w:val="lowerLetter"/>
+      <w:lvlText w:val="%8."/>
+      <w:lvlJc w:val="left"/>
+      <w:pPr>
+        <w:ind w:left="6477" w:hanging="360"/>
+      </w:pPr>
+    </w:lvl>
+    <w:lvl w:ilvl="8" w:tplc="0419001B" w:tentative="1">
+      <w:start w:val="1"/>
+      <w:numFmt w:val="lowerRoman"/>
+      <w:lvlText w:val="%9."/>
+      <w:lvlJc w:val="right"/>
+      <w:pPr>
+        <w:ind w:left="7197" w:hanging="180"/>
+      </w:pPr>
+    </w:lvl>
+  </w:abstractNum>
   <w:num w:numId="1" w16cid:durableId="1426339623">
     <w:abstractNumId w:val="0"/>
+  </w:num>
+  <w:num w:numId="2" w16cid:durableId="518617862">
+    <w:abstractNumId w:val="2"/>
+  </w:num>
+  <w:num w:numId="3" w16cid:durableId="1574392162">
+    <w:abstractNumId w:val="1"/>
   </w:num>
 </w:numbering>
 </file>
@@ -7642,28 +7844,28 @@
 </file>
 
 <file path=customXml/item1.xml><?xml version="1.0" encoding="utf-8"?>
+<b:Sources xmlns:b="http://schemas.openxmlformats.org/officeDocument/2006/bibliography" xmlns="http://schemas.openxmlformats.org/officeDocument/2006/bibliography" SelectedStyle="/APASixthEditionOfficeOnline.xsl" StyleName="APA" Version="6"/>
+</file>
+
+<file path=customXml/item2.xml><?xml version="1.0" encoding="utf-8"?>
 <go:gDocsCustomXmlDataStorage xmlns:go="http://customooxmlschemas.google.com/" xmlns:r="http://schemas.openxmlformats.org/officeDocument/2006/relationships">
   <go:docsCustomData xmlns:go="http://customooxmlschemas.google.com/" roundtripDataSignature="AMtx7mirbTEm72ffOpLtneRaqoymSNLR6Q==">AMUW2mVVnxQ+X9zCq3oRz/I60/zWbxiORkQiGQkio2I3iJhMFrpLL/dOyGAjZzH+cjtZg8f9deR/RFrUz3X2noEmDHAeMFYZR8Hwpk7I07IOHhJCzzvexdOX77Y74xHgDHrLMZFdG42s21Ze48mALJPH4pxbBzmk3+2IAyvVoVyn4p7zLJ/5OIkUXa4J/xEIL/biWLaaK3+NYVDzmQFEll85/N6XqhWrh4/TiN5JLMBvi/amBPBeGehU4wGgv0gVoRzK+awUaDVBSkBNVq25mRZ1B55DYjIl1H/0tXOxVXJD39LwVm3TYoTBCC5GOLRxoT6VO0ddHpcRFrJXvvphrBO5uD3q1ZdurA==</go:docsCustomData>
 </go:gDocsCustomXmlDataStorage>
 </file>
 
-<file path=customXml/item2.xml><?xml version="1.0" encoding="utf-8"?>
-<b:Sources xmlns:b="http://schemas.openxmlformats.org/officeDocument/2006/bibliography" xmlns="http://schemas.openxmlformats.org/officeDocument/2006/bibliography" SelectedStyle="/APASixthEditionOfficeOnline.xsl" StyleName="APA" Version="6"/>
+<file path=customXml/itemProps1.xml><?xml version="1.0" encoding="utf-8"?>
+<ds:datastoreItem xmlns:ds="http://schemas.openxmlformats.org/officeDocument/2006/customXml" ds:itemID="{8086DDA7-FA5E-8E4C-81DB-480D976ADD63}">
+  <ds:schemaRefs>
+    <ds:schemaRef ds:uri="http://schemas.openxmlformats.org/officeDocument/2006/bibliography"/>
+  </ds:schemaRefs>
+</ds:datastoreItem>
 </file>
 
-<file path=customXml/itemProps1.xml><?xml version="1.0" encoding="utf-8"?>
+<file path=customXml/itemProps2.xml><?xml version="1.0" encoding="utf-8"?>
 <ds:datastoreItem xmlns:ds="http://schemas.openxmlformats.org/officeDocument/2006/customXml" ds:itemID="{11111111-1234-1234-1234-123412341234}">
   <ds:schemaRefs>
     <ds:schemaRef ds:uri="http://customooxmlschemas.google.com/"/>
     <ds:schemaRef ds:uri="http://schemas.openxmlformats.org/officeDocument/2006/relationships"/>
   </ds:schemaRefs>
 </ds:datastoreItem>
-</file>
-
-<file path=customXml/itemProps2.xml><?xml version="1.0" encoding="utf-8"?>
-<ds:datastoreItem xmlns:ds="http://schemas.openxmlformats.org/officeDocument/2006/customXml" ds:itemID="{8086DDA7-FA5E-8E4C-81DB-480D976ADD63}">
-  <ds:schemaRefs>
-    <ds:schemaRef ds:uri="http://schemas.openxmlformats.org/officeDocument/2006/bibliography"/>
-  </ds:schemaRefs>
-</ds:datastoreItem>
 </file>